--- a/2-Opt.docx
+++ b/2-Opt.docx
@@ -21,10 +21,7 @@
         <w:pStyle w:val="Heading2"/>
       </w:pPr>
       <w:r>
-        <w:t>2-Opt</w:t>
-      </w:r>
-      <w:r>
-        <w:t xml:space="preserve"> Solution</w:t>
+        <w:t>2-Opt Solution</w:t>
       </w:r>
       <w:bookmarkEnd w:id="0"/>
     </w:p>
@@ -49,88 +46,128 @@
         <w:t xml:space="preserve">return near-optimal solutions quickly. </w:t>
       </w:r>
       <w:r>
-        <w:t>Two-opt</w:t>
-      </w:r>
-      <w:r>
-        <w:t xml:space="preserve"> starts with an initial tour and</w:t>
-      </w:r>
-      <w:r>
-        <w:t xml:space="preserve"> creates permutation</w:t>
-      </w:r>
-      <w:r>
-        <w:t>s</w:t>
-      </w:r>
-      <w:r>
-        <w:t xml:space="preserve"> by swap</w:t>
-      </w:r>
-      <w:r>
-        <w:t>ping two edges from the tour, then evaluates</w:t>
-      </w:r>
-      <w:r>
-        <w:t xml:space="preserve"> the resulting distance.</w:t>
-      </w:r>
-      <w:r>
-        <w:t xml:space="preserve"> </w:t>
-      </w:r>
-      <w:r>
-        <w:t>If the permutation is an improvement, that permutation is kept as the optimal solution. If not, the swap is undone, and the next swap made. Permutations are repeatedly created and compared, until (in our case) 20 consecutive attempts have been made with no improvements. At this point, the best permutation thus far is considered optimal, and the algorithm terminates.</w:t>
-      </w:r>
-    </w:p>
-    <w:p/>
-    <w:p>
-      <w:r>
+        <w:t xml:space="preserve">Two-opt starts with an initial tour and creates permutations by </w:t>
+      </w:r>
+      <w:r>
+        <w:t>removing</w:t>
+      </w:r>
+      <w:r>
+        <w:t xml:space="preserve"> two edges from the tour</w:t>
+      </w:r>
+      <w:r>
+        <w:t xml:space="preserve"> and reconnecting the resulting paths</w:t>
+      </w:r>
+      <w:r>
+        <w:t>, then evaluates the resulting distance.</w:t>
+      </w:r>
+      <w:r>
+        <w:t xml:space="preserve"> [1]</w:t>
+      </w:r>
+      <w:r>
+        <w:t xml:space="preserve"> If the permutation is an improvement, that permutation is kept as the optimal solution. If not, the swap is undone, and the next swap made. Permutations are repeatedly created and compared, until (in our case) 20 consecutive attempts have been made with no improvements. At this point, the best permutation thus far is considered optimal, and the algorithm terminates.</w:t>
+      </w:r>
+    </w:p>
+    <w:p>
+      <w:pPr>
         <w:rPr>
-          <w:highlight w:val="yellow"/>
+          <w:rFonts w:cstheme="minorHAnsi"/>
+        </w:rPr>
+      </w:pPr>
+    </w:p>
+    <w:p>
+      <w:pPr>
+        <w:rPr>
+          <w:rFonts w:eastAsia="Times New Roman" w:cstheme="minorHAnsi"/>
+        </w:rPr>
+      </w:pPr>
+      <w:r>
+        <w:rPr>
+          <w:rFonts w:cstheme="minorHAnsi"/>
         </w:rPr>
         <w:t>The time complexity of 2-opt is</w:t>
       </w:r>
       <w:r>
         <w:rPr>
-          <w:highlight w:val="yellow"/>
+          <w:rFonts w:cstheme="minorHAnsi"/>
         </w:rPr>
-        <w:t xml:space="preserve"> O(n</w:t>
+        <w:t xml:space="preserve"> </w:t>
       </w:r>
       <w:r>
         <w:rPr>
-          <w:highlight w:val="yellow"/>
+          <w:rFonts w:cstheme="minorHAnsi"/>
+        </w:rPr>
+        <w:t>still debated</w:t>
+      </w:r>
+      <w:r>
+        <w:rPr>
+          <w:rFonts w:cstheme="minorHAnsi"/>
+        </w:rPr>
+        <w:t xml:space="preserve">, however the speed can be affected by the method used to generate the initial tour. This can be done using any algorithm, however </w:t>
+      </w:r>
+      <w:r>
+        <w:rPr>
+          <w:rFonts w:cstheme="minorHAnsi"/>
+        </w:rPr>
+        <w:t xml:space="preserve">we chose to use a greedy method, which makes the time complexity </w:t>
+      </w:r>
+      <w:r>
+        <w:rPr>
+          <w:rFonts w:eastAsia="Times New Roman" w:cstheme="minorHAnsi"/>
+        </w:rPr>
+        <w:t>O(n</w:t>
+      </w:r>
+      <w:r>
+        <w:rPr>
+          <w:rFonts w:eastAsia="Times New Roman" w:cstheme="minorHAnsi"/>
           <w:vertAlign w:val="superscript"/>
         </w:rPr>
-        <w:t>3</w:t>
+        <w:t>2</w:t>
       </w:r>
       <w:r>
         <w:rPr>
-          <w:highlight w:val="yellow"/>
+          <w:rFonts w:eastAsia="Times New Roman" w:cstheme="minorHAnsi"/>
         </w:rPr>
-        <w:t>)</w:t>
+        <w:t xml:space="preserve"> ln</w:t>
       </w:r>
       <w:r>
         <w:rPr>
-          <w:highlight w:val="yellow"/>
+          <w:rFonts w:eastAsia="Times New Roman" w:cstheme="minorHAnsi"/>
         </w:rPr>
-        <w:t xml:space="preserve">, however the speed can be affected by the method used to generate the initial tour. </w:t>
+        <w:t>(n))</w:t>
       </w:r>
       <w:r>
         <w:rPr>
-          <w:highlight w:val="yellow"/>
-        </w:rPr>
-        <w:t>This can be done using any algorithm, however we chose to use a greedy method</w:t>
-      </w:r>
-      <w:r>
-        <w:rPr>
-          <w:highlight w:val="yellow"/>
+          <w:rFonts w:eastAsia="Times New Roman" w:cstheme="minorHAnsi"/>
         </w:rPr>
         <w:t>.</w:t>
       </w:r>
       <w:r>
-        <w:t xml:space="preserve"> </w:t>
-      </w:r>
-    </w:p>
+        <w:rPr>
+          <w:rFonts w:eastAsia="Times New Roman" w:cstheme="minorHAnsi"/>
+        </w:rPr>
+        <w:t xml:space="preserve"> [2]</w:t>
+      </w:r>
+    </w:p>
+    <w:p/>
     <w:p>
       <w:pPr>
         <w:pStyle w:val="Heading1"/>
+        <w:rPr>
+          <w:rFonts w:asciiTheme="minorHAnsi" w:hAnsiTheme="minorHAnsi" w:cstheme="minorHAnsi"/>
+          <w:color w:val="000000" w:themeColor="text1"/>
+        </w:rPr>
       </w:pPr>
       <w:r>
         <w:t>Pseudocode</w:t>
+      </w:r>
+      <w:r>
+        <w:rPr>
+          <w:rFonts w:asciiTheme="minorHAnsi" w:hAnsiTheme="minorHAnsi" w:cstheme="minorHAnsi"/>
+          <w:color w:val="000000" w:themeColor="text1"/>
+          <w:sz w:val="24"/>
+          <w:szCs w:val="24"/>
+        </w:rPr>
+        <w:t>[3]</w:t>
       </w:r>
     </w:p>
     <w:p>
@@ -162,15 +199,7 @@
         <w:ind w:left="720" w:firstLine="720"/>
       </w:pPr>
       <w:r>
-        <w:t xml:space="preserve">for </w:t>
-      </w:r>
-      <w:proofErr w:type="spellStart"/>
-      <w:r>
-        <w:t>i</w:t>
-      </w:r>
-      <w:proofErr w:type="spellEnd"/>
-      <w:r>
-        <w:t xml:space="preserve"> = 0 to (tour size – 1) </w:t>
+        <w:t xml:space="preserve">for i = 0 to (tour size – 1) </w:t>
       </w:r>
     </w:p>
     <w:p>
@@ -178,15 +207,7 @@
         <w:ind w:left="1440" w:firstLine="720"/>
       </w:pPr>
       <w:r>
-        <w:t xml:space="preserve">for k = </w:t>
-      </w:r>
-      <w:proofErr w:type="spellStart"/>
-      <w:r>
-        <w:t>i</w:t>
-      </w:r>
-      <w:proofErr w:type="spellEnd"/>
-      <w:r>
-        <w:t xml:space="preserve"> + 1 to tour size</w:t>
+        <w:t>for k = i + 1 to tour size</w:t>
       </w:r>
     </w:p>
     <w:p>
@@ -203,17 +224,7 @@
         <w:ind w:left="2160" w:firstLine="720"/>
       </w:pPr>
       <w:r>
-        <w:t>2_opt_swap(</w:t>
-      </w:r>
-      <w:proofErr w:type="spellStart"/>
-      <w:proofErr w:type="gramStart"/>
-      <w:r>
-        <w:t>i,k</w:t>
-      </w:r>
-      <w:proofErr w:type="spellEnd"/>
-      <w:proofErr w:type="gramEnd"/>
-      <w:r>
-        <w:t>)</w:t>
+        <w:t>2_opt_swap(i,k)</w:t>
       </w:r>
     </w:p>
     <w:p>
@@ -268,20 +279,7 @@
     <w:p/>
     <w:p>
       <w:r>
-        <w:t>2_opt_</w:t>
-      </w:r>
-      <w:proofErr w:type="gramStart"/>
-      <w:r>
-        <w:t>swap(</w:t>
-      </w:r>
-      <w:proofErr w:type="spellStart"/>
-      <w:proofErr w:type="gramEnd"/>
-      <w:r>
-        <w:t>i</w:t>
-      </w:r>
-      <w:proofErr w:type="spellEnd"/>
-      <w:r>
-        <w:t>, k)</w:t>
+        <w:t>2_opt_swap(i, k)</w:t>
       </w:r>
     </w:p>
     <w:p>
@@ -289,43 +287,19 @@
         <w:tab/>
       </w:r>
       <w:r>
-        <w:t xml:space="preserve">take first segment of route (0 to </w:t>
-      </w:r>
-      <w:proofErr w:type="spellStart"/>
-      <w:r>
-        <w:t>i</w:t>
-      </w:r>
-      <w:proofErr w:type="spellEnd"/>
-      <w:r>
-        <w:t xml:space="preserve"> – 1) and add to the new route in order</w:t>
+        <w:t>take first segment of route (0 to i – 1) and add to the new route in order</w:t>
       </w:r>
     </w:p>
     <w:p>
       <w:r>
         <w:tab/>
-        <w:t>take second segment (</w:t>
-      </w:r>
-      <w:proofErr w:type="spellStart"/>
-      <w:r>
-        <w:t>i</w:t>
-      </w:r>
-      <w:proofErr w:type="spellEnd"/>
-      <w:r>
-        <w:t xml:space="preserve"> to k) and add to new route in reverse order</w:t>
+        <w:t>take second segment (i to k) and add to new route in reverse order</w:t>
       </w:r>
     </w:p>
     <w:p>
       <w:r>
         <w:tab/>
-        <w:t xml:space="preserve">add remaining portion (k+1 to end) </w:t>
-      </w:r>
-      <w:proofErr w:type="spellStart"/>
-      <w:r>
-        <w:t>to</w:t>
-      </w:r>
-      <w:proofErr w:type="spellEnd"/>
-      <w:r>
-        <w:t xml:space="preserve"> new route in order</w:t>
+        <w:t>add remaining portion (k+1 to end) to new route in order</w:t>
       </w:r>
     </w:p>
     <w:p/>
@@ -367,7 +341,240 @@
             <w:id w:val="111145805"/>
             <w:bibliography/>
           </w:sdtPr>
+          <w:sdtEndPr/>
           <w:sdtContent>
+            <w:p/>
+            <w:tbl>
+              <w:tblPr>
+                <w:tblW w:w="5000" w:type="pct"/>
+                <w:tblCellSpacing w:w="15" w:type="dxa"/>
+                <w:tblCellMar>
+                  <w:top w:w="15" w:type="dxa"/>
+                  <w:left w:w="15" w:type="dxa"/>
+                  <w:bottom w:w="15" w:type="dxa"/>
+                  <w:right w:w="15" w:type="dxa"/>
+                </w:tblCellMar>
+                <w:tblLook w:val="04A0" w:firstRow="1" w:lastRow="0" w:firstColumn="1" w:lastColumn="0" w:noHBand="0" w:noVBand="1"/>
+              </w:tblPr>
+              <w:tblGrid>
+                <w:gridCol w:w="322"/>
+                <w:gridCol w:w="9038"/>
+              </w:tblGrid>
+              <w:tr>
+                <w:trPr>
+                  <w:tblCellSpacing w:w="15" w:type="dxa"/>
+                </w:trPr>
+                <w:tc>
+                  <w:tcPr>
+                    <w:tcW w:w="148" w:type="pct"/>
+                    <w:hideMark/>
+                  </w:tcPr>
+                  <w:p>
+                    <w:pPr>
+                      <w:pStyle w:val="Bibliography"/>
+                      <w:rPr>
+                        <w:noProof/>
+                        <w:sz w:val="24"/>
+                        <w:szCs w:val="24"/>
+                      </w:rPr>
+                    </w:pPr>
+                    <w:r>
+                      <w:rPr>
+                        <w:noProof/>
+                      </w:rPr>
+                      <w:t>[1</w:t>
+                    </w:r>
+                    <w:r>
+                      <w:rPr>
+                        <w:noProof/>
+                      </w:rPr>
+                      <w:t xml:space="preserve">] </w:t>
+                    </w:r>
+                  </w:p>
+                </w:tc>
+                <w:tc>
+                  <w:tcPr>
+                    <w:tcW w:w="0" w:type="auto"/>
+                    <w:hideMark/>
+                  </w:tcPr>
+                  <w:p>
+                    <w:pPr>
+                      <w:pStyle w:val="Bibliography"/>
+                      <w:rPr>
+                        <w:noProof/>
+                      </w:rPr>
+                    </w:pPr>
+                    <w:r>
+                      <w:rPr>
+                        <w:noProof/>
+                      </w:rPr>
+                      <w:t>Wikipedia</w:t>
+                    </w:r>
+                    <w:r>
+                      <w:rPr>
+                        <w:noProof/>
+                      </w:rPr>
+                      <w:t>, "</w:t>
+                    </w:r>
+                    <w:r>
+                      <w:rPr>
+                        <w:noProof/>
+                      </w:rPr>
+                      <w:t>2-Opt," 2018</w:t>
+                    </w:r>
+                    <w:r>
+                      <w:rPr>
+                        <w:noProof/>
+                      </w:rPr>
+                      <w:t>. [Online]. Available</w:t>
+                    </w:r>
+                    <w:r>
+                      <w:rPr>
+                        <w:noProof/>
+                      </w:rPr>
+                      <w:t>https://en.wikipedia.org/wiki/2-opt</w:t>
+                    </w:r>
+                    <w:r>
+                      <w:rPr>
+                        <w:noProof/>
+                      </w:rPr>
+                      <w:t xml:space="preserve">. </w:t>
+                    </w:r>
+                    <w:r>
+                      <w:rPr>
+                        <w:noProof/>
+                      </w:rPr>
+                      <w:t xml:space="preserve">[Accessed </w:t>
+                    </w:r>
+                    <w:r>
+                      <w:rPr>
+                        <w:noProof/>
+                      </w:rPr>
+                      <w:t>5</w:t>
+                    </w:r>
+                    <w:r>
+                      <w:rPr>
+                        <w:noProof/>
+                      </w:rPr>
+                      <w:t xml:space="preserve"> June 2018].</w:t>
+                    </w:r>
+                  </w:p>
+                </w:tc>
+              </w:tr>
+            </w:tbl>
+            <w:p/>
+            <w:tbl>
+              <w:tblPr>
+                <w:tblW w:w="5000" w:type="pct"/>
+                <w:tblCellSpacing w:w="15" w:type="dxa"/>
+                <w:tblCellMar>
+                  <w:top w:w="15" w:type="dxa"/>
+                  <w:left w:w="15" w:type="dxa"/>
+                  <w:bottom w:w="15" w:type="dxa"/>
+                  <w:right w:w="15" w:type="dxa"/>
+                </w:tblCellMar>
+                <w:tblLook w:val="04A0" w:firstRow="1" w:lastRow="0" w:firstColumn="1" w:lastColumn="0" w:noHBand="0" w:noVBand="1"/>
+              </w:tblPr>
+              <w:tblGrid>
+                <w:gridCol w:w="322"/>
+                <w:gridCol w:w="9038"/>
+              </w:tblGrid>
+              <w:tr>
+                <w:trPr>
+                  <w:tblCellSpacing w:w="15" w:type="dxa"/>
+                </w:trPr>
+                <w:tc>
+                  <w:tcPr>
+                    <w:tcW w:w="148" w:type="pct"/>
+                    <w:hideMark/>
+                  </w:tcPr>
+                  <w:p>
+                    <w:pPr>
+                      <w:pStyle w:val="Bibliography"/>
+                      <w:rPr>
+                        <w:noProof/>
+                        <w:sz w:val="24"/>
+                        <w:szCs w:val="24"/>
+                      </w:rPr>
+                    </w:pPr>
+                    <w:r>
+                      <w:rPr>
+                        <w:noProof/>
+                      </w:rPr>
+                      <w:t>[2</w:t>
+                    </w:r>
+                    <w:r>
+                      <w:rPr>
+                        <w:noProof/>
+                      </w:rPr>
+                      <w:t xml:space="preserve">] </w:t>
+                    </w:r>
+                  </w:p>
+                </w:tc>
+                <w:tc>
+                  <w:tcPr>
+                    <w:tcW w:w="0" w:type="auto"/>
+                    <w:hideMark/>
+                  </w:tcPr>
+                  <w:p>
+                    <w:pPr>
+                      <w:pStyle w:val="Bibliography"/>
+                      <w:rPr>
+                        <w:noProof/>
+                      </w:rPr>
+                    </w:pPr>
+                    <w:r>
+                      <w:rPr>
+                        <w:noProof/>
+                      </w:rPr>
+                      <w:t>Amanur Saiyed</w:t>
+                    </w:r>
+                    <w:r>
+                      <w:rPr>
+                        <w:noProof/>
+                      </w:rPr>
+                      <w:t>, "</w:t>
+                    </w:r>
+                    <w:r>
+                      <w:rPr>
+                        <w:noProof/>
+                      </w:rPr>
+                      <w:t>The</w:t>
+                    </w:r>
+                    <w:r>
+                      <w:rPr>
+                        <w:noProof/>
+                      </w:rPr>
+                      <w:t xml:space="preserve"> Traveling Salesman Problem," 2012. [Online]. Available: </w:t>
+                    </w:r>
+                    <w:r>
+                      <w:rPr>
+                        <w:noProof/>
+                      </w:rPr>
+                      <w:t>http://cs.indstate.edu/~zeeshan/aman.pdf</w:t>
+                    </w:r>
+                    <w:r>
+                      <w:rPr>
+                        <w:noProof/>
+                      </w:rPr>
+                      <w:t xml:space="preserve">. [Accessed </w:t>
+                    </w:r>
+                    <w:r>
+                      <w:rPr>
+                        <w:noProof/>
+                      </w:rPr>
+                      <w:t>7</w:t>
+                    </w:r>
+                    <w:r>
+                      <w:rPr>
+                        <w:noProof/>
+                      </w:rPr>
+                      <w:t xml:space="preserve"> June 2018].</w:t>
+                    </w:r>
+                  </w:p>
+                </w:tc>
+              </w:tr>
+            </w:tbl>
             <w:p>
               <w:pPr>
                 <w:rPr>
@@ -422,7 +629,13 @@
                       <w:rPr>
                         <w:noProof/>
                       </w:rPr>
-                      <w:t xml:space="preserve">[1] </w:t>
+                      <w:t>[3</w:t>
+                    </w:r>
+                    <w:r>
+                      <w:rPr>
+                        <w:noProof/>
+                      </w:rPr>
+                      <w:t xml:space="preserve">] </w:t>
                     </w:r>
                   </w:p>
                 </w:tc>
@@ -1425,7 +1638,7 @@
 </file>
 
 <file path=customXml/itemProps1.xml><?xml version="1.0" encoding="utf-8"?>
-<ds:datastoreItem xmlns:ds="http://schemas.openxmlformats.org/officeDocument/2006/customXml" ds:itemID="{E6FBBE0A-5561-B640-8436-A342F80E629B}">
+<ds:datastoreItem xmlns:ds="http://schemas.openxmlformats.org/officeDocument/2006/customXml" ds:itemID="{FC801591-958F-B340-820C-A6CB261B48EC}">
   <ds:schemaRefs>
     <ds:schemaRef ds:uri="http://schemas.openxmlformats.org/officeDocument/2006/bibliography"/>
   </ds:schemaRefs>
